--- a/IT/General Knowledge in IT.docx
+++ b/IT/General Knowledge in IT.docx
@@ -21,25 +21,7 @@
           <w:bCs/>
           <w:color w:val="FF0000"/>
         </w:rPr>
-        <w:t xml:space="preserve">VPN </w:t>
-      </w:r>
-      <w:proofErr w:type="spellStart"/>
-      <w:r>
-        <w:rPr>
-          <w:b/>
-          <w:bCs/>
-          <w:color w:val="FF0000"/>
-        </w:rPr>
-        <w:t>Tavsiye</w:t>
-      </w:r>
-      <w:proofErr w:type="spellEnd"/>
-      <w:r>
-        <w:rPr>
-          <w:b/>
-          <w:bCs/>
-          <w:color w:val="FF0000"/>
-        </w:rPr>
-        <w:t>:</w:t>
+        <w:t>VPN Tavsiye:</w:t>
       </w:r>
     </w:p>
     <w:p>
@@ -95,7 +77,6 @@
           <w:lang w:val="en-US"/>
         </w:rPr>
       </w:pPr>
-      <w:proofErr w:type="spellStart"/>
       <w:r>
         <w:rPr>
           <w:b/>
@@ -105,91 +86,7 @@
           <w:szCs w:val="24"/>
           <w:lang w:val="en-US"/>
         </w:rPr>
-        <w:t>Genclere</w:t>
-      </w:r>
-      <w:proofErr w:type="spellEnd"/>
-      <w:r>
-        <w:rPr>
-          <w:b/>
-          <w:bCs/>
-          <w:color w:val="FF0000"/>
-          <w:sz w:val="24"/>
-          <w:szCs w:val="24"/>
-          <w:lang w:val="en-US"/>
-        </w:rPr>
-        <w:t xml:space="preserve"> </w:t>
-      </w:r>
-      <w:proofErr w:type="spellStart"/>
-      <w:r>
-        <w:rPr>
-          <w:b/>
-          <w:bCs/>
-          <w:color w:val="FF0000"/>
-          <w:sz w:val="24"/>
-          <w:szCs w:val="24"/>
-          <w:lang w:val="en-US"/>
-        </w:rPr>
-        <w:t>kod</w:t>
-      </w:r>
-      <w:proofErr w:type="spellEnd"/>
-      <w:r>
-        <w:rPr>
-          <w:b/>
-          <w:bCs/>
-          <w:color w:val="FF0000"/>
-          <w:sz w:val="24"/>
-          <w:szCs w:val="24"/>
-          <w:lang w:val="en-US"/>
-        </w:rPr>
-        <w:t xml:space="preserve"> </w:t>
-      </w:r>
-      <w:proofErr w:type="spellStart"/>
-      <w:r>
-        <w:rPr>
-          <w:b/>
-          <w:bCs/>
-          <w:color w:val="FF0000"/>
-          <w:sz w:val="24"/>
-          <w:szCs w:val="24"/>
-          <w:lang w:val="en-US"/>
-        </w:rPr>
-        <w:t>yazma</w:t>
-      </w:r>
-      <w:proofErr w:type="spellEnd"/>
-      <w:r>
-        <w:rPr>
-          <w:b/>
-          <w:bCs/>
-          <w:color w:val="FF0000"/>
-          <w:sz w:val="24"/>
-          <w:szCs w:val="24"/>
-          <w:lang w:val="en-US"/>
-        </w:rPr>
-        <w:t xml:space="preserve"> </w:t>
-      </w:r>
-      <w:proofErr w:type="spellStart"/>
-      <w:r>
-        <w:rPr>
-          <w:b/>
-          <w:bCs/>
-          <w:color w:val="FF0000"/>
-          <w:sz w:val="24"/>
-          <w:szCs w:val="24"/>
-          <w:lang w:val="en-US"/>
-        </w:rPr>
-        <w:t>kursu</w:t>
-      </w:r>
-      <w:proofErr w:type="spellEnd"/>
-      <w:r>
-        <w:rPr>
-          <w:b/>
-          <w:bCs/>
-          <w:color w:val="FF0000"/>
-          <w:sz w:val="24"/>
-          <w:szCs w:val="24"/>
-          <w:lang w:val="en-US"/>
-        </w:rPr>
-        <w:t>;</w:t>
+        <w:t>Genclere kod yazma kursu;</w:t>
       </w:r>
     </w:p>
     <w:p>
@@ -218,7 +115,6 @@
         </w:rPr>
         <w:t xml:space="preserve">   (</w:t>
       </w:r>
-      <w:proofErr w:type="spellStart"/>
       <w:proofErr w:type="gramEnd"/>
       <w:r>
         <w:rPr>
@@ -226,88 +122,7 @@
           <w:szCs w:val="24"/>
           <w:lang w:val="en-US"/>
         </w:rPr>
-        <w:t>Turkce</w:t>
-      </w:r>
-      <w:proofErr w:type="spellEnd"/>
-      <w:r>
-        <w:rPr>
-          <w:sz w:val="24"/>
-          <w:szCs w:val="24"/>
-          <w:lang w:val="en-US"/>
-        </w:rPr>
-        <w:t xml:space="preserve"> </w:t>
-      </w:r>
-      <w:proofErr w:type="spellStart"/>
-      <w:r>
-        <w:rPr>
-          <w:sz w:val="24"/>
-          <w:szCs w:val="24"/>
-          <w:lang w:val="en-US"/>
-        </w:rPr>
-        <w:t>kod</w:t>
-      </w:r>
-      <w:proofErr w:type="spellEnd"/>
-      <w:r>
-        <w:rPr>
-          <w:sz w:val="24"/>
-          <w:szCs w:val="24"/>
-          <w:lang w:val="en-US"/>
-        </w:rPr>
-        <w:t xml:space="preserve"> </w:t>
-      </w:r>
-      <w:proofErr w:type="spellStart"/>
-      <w:r>
-        <w:rPr>
-          <w:sz w:val="24"/>
-          <w:szCs w:val="24"/>
-          <w:lang w:val="en-US"/>
-        </w:rPr>
-        <w:t>ogrenme</w:t>
-      </w:r>
-      <w:proofErr w:type="spellEnd"/>
-      <w:r>
-        <w:rPr>
-          <w:sz w:val="24"/>
-          <w:szCs w:val="24"/>
-          <w:lang w:val="en-US"/>
-        </w:rPr>
-        <w:t xml:space="preserve"> </w:t>
-      </w:r>
-      <w:proofErr w:type="spellStart"/>
-      <w:r>
-        <w:rPr>
-          <w:sz w:val="24"/>
-          <w:szCs w:val="24"/>
-          <w:lang w:val="en-US"/>
-        </w:rPr>
-        <w:t>sitesi</w:t>
-      </w:r>
-      <w:proofErr w:type="spellEnd"/>
-      <w:r>
-        <w:rPr>
-          <w:sz w:val="24"/>
-          <w:szCs w:val="24"/>
-          <w:lang w:val="en-US"/>
-        </w:rPr>
-        <w:t xml:space="preserve"> </w:t>
-      </w:r>
-      <w:proofErr w:type="spellStart"/>
-      <w:r>
-        <w:rPr>
-          <w:sz w:val="24"/>
-          <w:szCs w:val="24"/>
-          <w:lang w:val="en-US"/>
-        </w:rPr>
-        <w:t>bedeva</w:t>
-      </w:r>
-      <w:proofErr w:type="spellEnd"/>
-      <w:r>
-        <w:rPr>
-          <w:sz w:val="24"/>
-          <w:szCs w:val="24"/>
-          <w:lang w:val="en-US"/>
-        </w:rPr>
-        <w:t>)</w:t>
+        <w:t>Turkce kod ogrenme sitesi bedeva)</w:t>
       </w:r>
     </w:p>
     <w:p>
@@ -336,7 +151,6 @@
           <w:lang w:val="en-US"/>
         </w:rPr>
       </w:pPr>
-      <w:proofErr w:type="spellStart"/>
       <w:r>
         <w:rPr>
           <w:b/>
@@ -346,43 +160,7 @@
           <w:szCs w:val="24"/>
           <w:lang w:val="en-US"/>
         </w:rPr>
-        <w:t>Sablon</w:t>
-      </w:r>
-      <w:proofErr w:type="spellEnd"/>
-      <w:r>
-        <w:rPr>
-          <w:b/>
-          <w:bCs/>
-          <w:color w:val="FF0000"/>
-          <w:sz w:val="24"/>
-          <w:szCs w:val="24"/>
-          <w:lang w:val="en-US"/>
-        </w:rPr>
-        <w:t xml:space="preserve"> </w:t>
-      </w:r>
-      <w:proofErr w:type="spellStart"/>
-      <w:r>
-        <w:rPr>
-          <w:b/>
-          <w:bCs/>
-          <w:color w:val="FF0000"/>
-          <w:sz w:val="24"/>
-          <w:szCs w:val="24"/>
-          <w:lang w:val="en-US"/>
-        </w:rPr>
-        <w:t>Olusturma</w:t>
-      </w:r>
-      <w:proofErr w:type="spellEnd"/>
-      <w:r>
-        <w:rPr>
-          <w:b/>
-          <w:bCs/>
-          <w:color w:val="FF0000"/>
-          <w:sz w:val="24"/>
-          <w:szCs w:val="24"/>
-          <w:lang w:val="en-US"/>
-        </w:rPr>
-        <w:t>:</w:t>
+        <w:t>Sablon Olusturma:</w:t>
       </w:r>
     </w:p>
     <w:p>
@@ -511,55 +289,7 @@
           <w:szCs w:val="24"/>
           <w:lang w:val="en-US"/>
         </w:rPr>
-        <w:t xml:space="preserve">Python </w:t>
-      </w:r>
-      <w:proofErr w:type="spellStart"/>
-      <w:r>
-        <w:rPr>
-          <w:b/>
-          <w:bCs/>
-          <w:color w:val="FF0000"/>
-          <w:sz w:val="24"/>
-          <w:szCs w:val="24"/>
-          <w:lang w:val="en-US"/>
-        </w:rPr>
-        <w:t>icin</w:t>
-      </w:r>
-      <w:proofErr w:type="spellEnd"/>
-      <w:r>
-        <w:rPr>
-          <w:b/>
-          <w:bCs/>
-          <w:color w:val="FF0000"/>
-          <w:sz w:val="24"/>
-          <w:szCs w:val="24"/>
-          <w:lang w:val="en-US"/>
-        </w:rPr>
-        <w:t xml:space="preserve"> </w:t>
-      </w:r>
-      <w:proofErr w:type="spellStart"/>
-      <w:r>
-        <w:rPr>
-          <w:b/>
-          <w:bCs/>
-          <w:color w:val="FF0000"/>
-          <w:sz w:val="24"/>
-          <w:szCs w:val="24"/>
-          <w:lang w:val="en-US"/>
-        </w:rPr>
-        <w:t>siteler</w:t>
-      </w:r>
-      <w:proofErr w:type="spellEnd"/>
-      <w:r>
-        <w:rPr>
-          <w:b/>
-          <w:bCs/>
-          <w:color w:val="FF0000"/>
-          <w:sz w:val="24"/>
-          <w:szCs w:val="24"/>
-          <w:lang w:val="en-US"/>
-        </w:rPr>
-        <w:t>:</w:t>
+        <w:t>Python icin siteler:</w:t>
       </w:r>
     </w:p>
     <w:p>
@@ -813,51 +543,8 @@
           <w:u w:val="none"/>
           <w:lang w:val="en-US"/>
         </w:rPr>
-        <w:t xml:space="preserve">Jupiter </w:t>
+        <w:t>Jupiter Kisa Yollar</w:t>
       </w:r>
-      <w:proofErr w:type="spellStart"/>
-      <w:r>
-        <w:rPr>
-          <w:rStyle w:val="Hyperlink"/>
-          <w:b/>
-          <w:bCs/>
-          <w:color w:val="FF0000"/>
-          <w:sz w:val="24"/>
-          <w:szCs w:val="24"/>
-          <w:u w:val="none"/>
-          <w:lang w:val="en-US"/>
-        </w:rPr>
-        <w:t>Kisa</w:t>
-      </w:r>
-      <w:proofErr w:type="spellEnd"/>
-      <w:r>
-        <w:rPr>
-          <w:rStyle w:val="Hyperlink"/>
-          <w:b/>
-          <w:bCs/>
-          <w:color w:val="FF0000"/>
-          <w:sz w:val="24"/>
-          <w:szCs w:val="24"/>
-          <w:u w:val="none"/>
-          <w:lang w:val="en-US"/>
-        </w:rPr>
-        <w:t xml:space="preserve"> </w:t>
-      </w:r>
-      <w:proofErr w:type="spellStart"/>
-      <w:r>
-        <w:rPr>
-          <w:rStyle w:val="Hyperlink"/>
-          <w:b/>
-          <w:bCs/>
-          <w:color w:val="FF0000"/>
-          <w:sz w:val="24"/>
-          <w:szCs w:val="24"/>
-          <w:u w:val="none"/>
-          <w:lang w:val="en-US"/>
-        </w:rPr>
-        <w:t>Yollar</w:t>
-      </w:r>
-      <w:proofErr w:type="spellEnd"/>
       <w:r>
         <w:rPr>
           <w:rStyle w:val="Hyperlink"/>
@@ -967,6 +654,24 @@
     </w:p>
     <w:p>
       <w:pPr>
+        <w:pStyle w:val="ListParagraph"/>
+        <w:rPr>
+          <w:sz w:val="24"/>
+          <w:szCs w:val="24"/>
+          <w:lang w:val="en-US"/>
+        </w:rPr>
+      </w:pPr>
+      <w:r>
+        <w:rPr>
+          <w:sz w:val="24"/>
+          <w:szCs w:val="24"/>
+          <w:lang w:val="en-US"/>
+        </w:rPr>
+        <w:t>How to prepare resume:</w:t>
+      </w:r>
+    </w:p>
+    <w:p>
+      <w:pPr>
         <w:rPr>
           <w:rFonts w:ascii="Arial" w:hAnsi="Arial" w:cs="Arial"/>
           <w:sz w:val="23"/>
@@ -974,6 +679,57 @@
           <w:shd w:val="clear" w:color="auto" w:fill="F8F8F8"/>
         </w:rPr>
       </w:pPr>
+      <w:hyperlink r:id="rId15" w:history="1">
+        <w:r>
+          <w:rPr>
+            <w:rStyle w:val="Hyperlink"/>
+            <w:rFonts w:ascii="Arial" w:hAnsi="Arial" w:cs="Arial"/>
+            <w:sz w:val="23"/>
+            <w:szCs w:val="23"/>
+            <w:shd w:val="clear" w:color="auto" w:fill="F8F8F8"/>
+          </w:rPr>
+          <w:t>https://zoom.us/rec/share/T5KHb4aGFWLHQXqtUwLjhFuprzvdOkJsAkmyb0Qv4Whqfbm677ybpM_jR-jtTdQU.IMSzZUgMmmBCRkN8</w:t>
+        </w:r>
+      </w:hyperlink>
+    </w:p>
+    <w:p>
+      <w:pPr>
+        <w:rPr>
+          <w:rFonts w:ascii="Arial" w:hAnsi="Arial" w:cs="Arial"/>
+          <w:sz w:val="23"/>
+          <w:szCs w:val="23"/>
+          <w:shd w:val="clear" w:color="auto" w:fill="F8F8F8"/>
+        </w:rPr>
+      </w:pPr>
+      <w:r>
+        <w:rPr>
+          <w:rFonts w:ascii="Arial" w:hAnsi="Arial" w:cs="Arial"/>
+          <w:sz w:val="23"/>
+          <w:szCs w:val="23"/>
+          <w:shd w:val="clear" w:color="auto" w:fill="F8F8F8"/>
+        </w:rPr>
+        <w:t>password:</w:t>
+      </w:r>
+      <w:r>
+        <w:rPr>
+          <w:rFonts w:ascii="Arial" w:hAnsi="Arial" w:cs="Arial"/>
+          <w:color w:val="1D1C1D"/>
+          <w:sz w:val="23"/>
+          <w:szCs w:val="23"/>
+          <w:shd w:val="clear" w:color="auto" w:fill="F8F8F8"/>
+        </w:rPr>
+        <w:t xml:space="preserve"> </w:t>
+      </w:r>
+      <w:r>
+        <w:rPr>
+          <w:rFonts w:ascii="Arial" w:hAnsi="Arial" w:cs="Arial"/>
+          <w:color w:val="1D1C1D"/>
+          <w:sz w:val="23"/>
+          <w:szCs w:val="23"/>
+          <w:shd w:val="clear" w:color="auto" w:fill="F8F8F8"/>
+        </w:rPr>
+        <w:t>Q?5@tlR@</w:t>
+      </w:r>
     </w:p>
     <w:p>
       <w:pPr>
